--- a/EX1/EX1.docx
+++ b/EX1/EX1.docx
@@ -176,13 +176,12 @@
       </w:pPr>
       <w:r>
         <w:rPr>
-          <w:rFonts w:ascii="Segoe UI Light" w:hAnsi="Segoe UI Light" w:cs="Segoe UI Light"/>
           <w:noProof/>
         </w:rPr>
         <w:drawing>
-          <wp:inline distT="0" distB="0" distL="0" distR="0" wp14:anchorId="70162F11" wp14:editId="10F8DCAF">
-            <wp:extent cx="1933575" cy="2886075"/>
-            <wp:effectExtent l="0" t="0" r="9525" b="9525"/>
+          <wp:inline distT="0" distB="0" distL="0" distR="0" wp14:anchorId="1A9B75C6" wp14:editId="5901E9C5">
+            <wp:extent cx="1895475" cy="2895600"/>
+            <wp:effectExtent l="0" t="0" r="9525" b="0"/>
             <wp:docPr id="1" name="תמונה 1"/>
             <wp:cNvGraphicFramePr>
               <a:graphicFrameLocks xmlns:a="http://schemas.openxmlformats.org/drawingml/2006/main" noChangeAspect="1"/>
@@ -203,7 +202,7 @@
                   <pic:spPr>
                     <a:xfrm>
                       <a:off x="0" y="0"/>
-                      <a:ext cx="1933575" cy="2886075"/>
+                      <a:ext cx="1895475" cy="2895600"/>
                     </a:xfrm>
                     <a:prstGeom prst="rect">
                       <a:avLst/>
@@ -2973,8 +2972,6 @@
         </w:rPr>
         <w:t xml:space="preserve"> (בדומה לסעיף 8) וחסום מלמטה ע"י 2, במקרה בו כל ההזמנות מתחילות ומסתיימות באותם צמתים.</w:t>
       </w:r>
-      <w:bookmarkStart w:id="0" w:name="_GoBack"/>
-      <w:bookmarkEnd w:id="0"/>
     </w:p>
     <w:p>
       <w:pPr>
@@ -8117,6 +8114,7 @@
         <w:pStyle w:val="a5"/>
         <w:rPr>
           <w:rFonts w:ascii="Segoe UI Light" w:eastAsiaTheme="minorEastAsia" w:hAnsi="Segoe UI Light" w:cs="Segoe UI Light"/>
+          <w:rtl/>
         </w:rPr>
       </w:pPr>
       <w:r>
@@ -8150,26 +8148,113 @@
           <w:rFonts w:ascii="Segoe UI Light" w:eastAsiaTheme="minorEastAsia" w:hAnsi="Segoe UI Light" w:cs="Segoe UI Light"/>
         </w:rPr>
         <w:tab/>
-        <w:t>return min (h</w:t>
-      </w:r>
-      <w:r>
-        <w:rPr>
-          <w:rFonts w:ascii="Segoe UI Light" w:eastAsiaTheme="minorEastAsia" w:hAnsi="Segoe UI Light" w:cs="Segoe UI Light" w:hint="cs"/>
-          <w:vertAlign w:val="subscript"/>
-          <w:rtl/>
-        </w:rPr>
-        <w:t>0</w:t>
-      </w:r>
-      <w:r>
-        <w:rPr>
-          <w:rFonts w:ascii="Segoe UI Light" w:eastAsiaTheme="minorEastAsia" w:hAnsi="Segoe UI Light" w:cs="Segoe UI Light"/>
-        </w:rPr>
-        <w:t>(state), state in sons of s)</w:t>
+        <w:t xml:space="preserve">If </w:t>
+      </w:r>
+      <w:r>
+        <w:rPr>
+          <w:rFonts w:ascii="Segoe UI Light" w:eastAsiaTheme="minorEastAsia" w:hAnsi="Segoe UI Light" w:cs="Segoe UI Light"/>
+        </w:rPr>
+        <w:t>goal</w:t>
+      </w:r>
+      <w:r>
+        <w:rPr>
+          <w:rFonts w:ascii="Segoe UI Light" w:eastAsiaTheme="minorEastAsia" w:hAnsi="Segoe UI Light" w:cs="Segoe UI Light"/>
+        </w:rPr>
+        <w:t>:</w:t>
       </w:r>
     </w:p>
     <w:p>
       <w:pPr>
         <w:pStyle w:val="a5"/>
+        <w:rPr>
+          <w:rFonts w:ascii="Segoe UI Light" w:eastAsiaTheme="minorEastAsia" w:hAnsi="Segoe UI Light" w:cs="Segoe UI Light"/>
+        </w:rPr>
+      </w:pPr>
+      <w:r>
+        <w:rPr>
+          <w:rFonts w:ascii="Segoe UI Light" w:eastAsiaTheme="minorEastAsia" w:hAnsi="Segoe UI Light" w:cs="Segoe UI Light"/>
+        </w:rPr>
+        <w:tab/>
+      </w:r>
+      <w:r>
+        <w:rPr>
+          <w:rFonts w:ascii="Segoe UI Light" w:eastAsiaTheme="minorEastAsia" w:hAnsi="Segoe UI Light" w:cs="Segoe UI Light"/>
+        </w:rPr>
+        <w:tab/>
+      </w:r>
+      <w:r>
+        <w:rPr>
+          <w:rFonts w:ascii="Segoe UI Light" w:eastAsiaTheme="minorEastAsia" w:hAnsi="Segoe UI Light" w:cs="Segoe UI Light"/>
+        </w:rPr>
+        <w:tab/>
+        <w:t>Return 0</w:t>
+      </w:r>
+    </w:p>
+    <w:p>
+      <w:pPr>
+        <w:pStyle w:val="a5"/>
+        <w:rPr>
+          <w:rFonts w:ascii="Segoe UI Light" w:eastAsiaTheme="minorEastAsia" w:hAnsi="Segoe UI Light" w:cs="Segoe UI Light"/>
+        </w:rPr>
+      </w:pPr>
+      <w:r>
+        <w:rPr>
+          <w:rFonts w:ascii="Segoe UI Light" w:eastAsiaTheme="minorEastAsia" w:hAnsi="Segoe UI Light" w:cs="Segoe UI Light"/>
+        </w:rPr>
+        <w:tab/>
+      </w:r>
+      <w:r>
+        <w:rPr>
+          <w:rFonts w:ascii="Segoe UI Light" w:eastAsiaTheme="minorEastAsia" w:hAnsi="Segoe UI Light" w:cs="Segoe UI Light"/>
+        </w:rPr>
+        <w:tab/>
+        <w:t>Else:</w:t>
+      </w:r>
+    </w:p>
+    <w:p>
+      <w:pPr>
+        <w:pStyle w:val="a5"/>
+        <w:rPr>
+          <w:rFonts w:ascii="Segoe UI Light" w:eastAsiaTheme="minorEastAsia" w:hAnsi="Segoe UI Light" w:cs="Segoe UI Light"/>
+        </w:rPr>
+      </w:pPr>
+      <w:r>
+        <w:rPr>
+          <w:rFonts w:ascii="Segoe UI Light" w:eastAsiaTheme="minorEastAsia" w:hAnsi="Segoe UI Light" w:cs="Segoe UI Light"/>
+        </w:rPr>
+        <w:tab/>
+      </w:r>
+      <w:r>
+        <w:rPr>
+          <w:rFonts w:ascii="Segoe UI Light" w:eastAsiaTheme="minorEastAsia" w:hAnsi="Segoe UI Light" w:cs="Segoe UI Light"/>
+        </w:rPr>
+        <w:tab/>
+      </w:r>
+      <w:r>
+        <w:rPr>
+          <w:rFonts w:ascii="Segoe UI Light" w:eastAsiaTheme="minorEastAsia" w:hAnsi="Segoe UI Light" w:cs="Segoe UI Light"/>
+        </w:rPr>
+        <w:tab/>
+        <w:t>return min (h</w:t>
+      </w:r>
+      <w:r>
+        <w:rPr>
+          <w:rFonts w:ascii="Segoe UI Light" w:eastAsiaTheme="minorEastAsia" w:hAnsi="Segoe UI Light" w:cs="Segoe UI Light" w:hint="cs"/>
+          <w:vertAlign w:val="subscript"/>
+          <w:rtl/>
+        </w:rPr>
+        <w:t>0</w:t>
+      </w:r>
+      <w:r>
+        <w:rPr>
+          <w:rFonts w:ascii="Segoe UI Light" w:eastAsiaTheme="minorEastAsia" w:hAnsi="Segoe UI Light" w:cs="Segoe UI Light"/>
+        </w:rPr>
+        <w:t>(state), state in sons of s)</w:t>
+      </w:r>
+    </w:p>
+    <w:p>
+      <w:pPr>
+        <w:pStyle w:val="a5"/>
         <w:bidi/>
         <w:rPr>
           <w:rFonts w:ascii="Segoe UI Light" w:eastAsiaTheme="minorEastAsia" w:hAnsi="Segoe UI Light" w:cs="Segoe UI Light"/>
@@ -8254,6 +8339,75 @@
           <w:rtl/>
         </w:rPr>
         <w:t xml:space="preserve"> בעץ המצבים.</w:t>
+      </w:r>
+    </w:p>
+    <w:p>
+      <w:pPr>
+        <w:pStyle w:val="a5"/>
+        <w:bidi/>
+        <w:rPr>
+          <w:rFonts w:ascii="Segoe UI Light" w:eastAsiaTheme="minorEastAsia" w:hAnsi="Segoe UI Light" w:cs="Segoe UI Light" w:hint="cs"/>
+          <w:rtl/>
+        </w:rPr>
+      </w:pPr>
+      <w:r>
+        <w:rPr>
+          <w:rFonts w:ascii="Segoe UI Light" w:eastAsiaTheme="minorEastAsia" w:hAnsi="Segoe UI Light" w:cs="Segoe UI Light" w:hint="cs"/>
+          <w:rtl/>
+        </w:rPr>
+        <w:t>היוריסטיקה קבילה, כיוון שכל מחיר מ-</w:t>
+      </w:r>
+      <w:r>
+        <w:rPr>
+          <w:rFonts w:ascii="Segoe UI Light" w:eastAsiaTheme="minorEastAsia" w:hAnsi="Segoe UI Light" w:cs="Segoe UI Light"/>
+        </w:rPr>
+        <w:t>s</w:t>
+      </w:r>
+      <w:r>
+        <w:rPr>
+          <w:rFonts w:ascii="Segoe UI Light" w:eastAsiaTheme="minorEastAsia" w:hAnsi="Segoe UI Light" w:cs="Segoe UI Light" w:hint="cs"/>
+          <w:rtl/>
+        </w:rPr>
+        <w:t xml:space="preserve"> למצב מטרה כולל בתוכו את המחיר של אחד מהבנים של </w:t>
+      </w:r>
+      <w:r>
+        <w:rPr>
+          <w:rFonts w:ascii="Segoe UI Light" w:eastAsiaTheme="minorEastAsia" w:hAnsi="Segoe UI Light" w:cs="Segoe UI Light"/>
+        </w:rPr>
+        <w:t>s</w:t>
+      </w:r>
+      <w:r>
+        <w:rPr>
+          <w:rFonts w:ascii="Segoe UI Light" w:eastAsiaTheme="minorEastAsia" w:hAnsi="Segoe UI Light" w:cs="Segoe UI Light" w:hint="cs"/>
+          <w:rtl/>
+        </w:rPr>
+        <w:t xml:space="preserve"> ולכן אם היוריסטיקה של הבנים קבילה, כך גם היוריסטיקה של </w:t>
+      </w:r>
+      <w:r>
+        <w:rPr>
+          <w:rFonts w:ascii="Segoe UI Light" w:eastAsiaTheme="minorEastAsia" w:hAnsi="Segoe UI Light" w:cs="Segoe UI Light"/>
+        </w:rPr>
+        <w:t>s</w:t>
+      </w:r>
+      <w:r>
+        <w:rPr>
+          <w:rFonts w:ascii="Segoe UI Light" w:eastAsiaTheme="minorEastAsia" w:hAnsi="Segoe UI Light" w:cs="Segoe UI Light" w:hint="cs"/>
+          <w:rtl/>
+        </w:rPr>
+        <w:t xml:space="preserve">. זו הגדרה רקורסיבית, אך כיוון שעבור מצב מטרה מחזירים 0, בטיפוס למעלה נקבל יוריסטיקה קבילה אם </w:t>
+      </w:r>
+      <w:r>
+        <w:rPr>
+          <w:rFonts w:ascii="Segoe UI Light" w:eastAsiaTheme="minorEastAsia" w:hAnsi="Segoe UI Light" w:cs="Segoe UI Light"/>
+        </w:rPr>
+        <w:t>h</w:t>
+      </w:r>
+      <w:r>
+        <w:rPr>
+          <w:rFonts w:ascii="Segoe UI Light" w:eastAsiaTheme="minorEastAsia" w:hAnsi="Segoe UI Light" w:cs="Segoe UI Light" w:hint="cs"/>
+          <w:rtl/>
+        </w:rPr>
+        <w:t xml:space="preserve"> קבילה. </w:t>
       </w:r>
     </w:p>
     <w:p>
@@ -8387,41 +8541,29 @@
     <w:p>
       <w:pPr>
         <w:pStyle w:val="a5"/>
-        <w:numPr>
-          <w:ilvl w:val="0"/>
-          <w:numId w:val="5"/>
-        </w:numPr>
         <w:bidi/>
         <w:rPr>
-          <w:rFonts w:ascii="Segoe UI Light" w:eastAsiaTheme="minorEastAsia" w:hAnsi="Segoe UI Light" w:cs="Segoe UI Light"/>
-        </w:rPr>
-      </w:pPr>
-      <w:r>
-        <w:rPr>
-          <w:rFonts w:ascii="Segoe UI Light" w:eastAsiaTheme="minorEastAsia" w:hAnsi="Segoe UI Light" w:cs="Segoe UI Light" w:hint="cs"/>
-          <w:rtl/>
-        </w:rPr>
-        <w:t>נגדיר יוריסטיקה חדשה:</w:t>
-      </w:r>
-    </w:p>
-    <w:p>
-      <w:pPr>
-        <w:pStyle w:val="a5"/>
-        <w:rPr>
-          <w:rFonts w:ascii="Segoe UI Light" w:eastAsiaTheme="minorEastAsia" w:hAnsi="Segoe UI Light" w:cs="Segoe UI Light"/>
-        </w:rPr>
-      </w:pPr>
-      <w:r>
-        <w:rPr>
-          <w:rFonts w:ascii="Segoe UI Light" w:eastAsiaTheme="minorEastAsia" w:hAnsi="Segoe UI Light" w:cs="Segoe UI Light"/>
-        </w:rPr>
-        <w:t>def h</w:t>
-      </w:r>
-      <w:r>
-        <w:rPr>
-          <w:rFonts w:ascii="Segoe UI Light" w:eastAsiaTheme="minorEastAsia" w:hAnsi="Segoe UI Light" w:cs="Segoe UI Light" w:hint="cs"/>
+          <w:rFonts w:ascii="Segoe UI Light" w:eastAsiaTheme="minorEastAsia" w:hAnsi="Segoe UI Light" w:cs="Segoe UI Light" w:hint="cs"/>
+          <w:rtl/>
+        </w:rPr>
+      </w:pPr>
+      <w:r>
+        <w:rPr>
+          <w:rFonts w:ascii="Segoe UI Light" w:eastAsiaTheme="minorEastAsia" w:hAnsi="Segoe UI Light" w:cs="Segoe UI Light" w:hint="cs"/>
+          <w:rtl/>
+        </w:rPr>
+        <w:t xml:space="preserve">נגדיר </w:t>
+      </w:r>
+      <w:r>
+        <w:rPr>
+          <w:rFonts w:ascii="Segoe UI Light" w:eastAsiaTheme="minorEastAsia" w:hAnsi="Segoe UI Light" w:cs="Segoe UI Light"/>
+        </w:rPr>
+        <w:t>h</w:t>
+      </w:r>
+      <w:r>
+        <w:rPr>
+          <w:rFonts w:ascii="Segoe UI Light" w:eastAsiaTheme="minorEastAsia" w:hAnsi="Segoe UI Light" w:cs="Segoe UI Light"/>
           <w:vertAlign w:val="subscript"/>
-          <w:rtl/>
         </w:rPr>
         <w:t>2</w:t>
       </w:r>
@@ -8429,139 +8571,54 @@
         <w:rPr>
           <w:rFonts w:ascii="Segoe UI Light" w:eastAsiaTheme="minorEastAsia" w:hAnsi="Segoe UI Light" w:cs="Segoe UI Light"/>
         </w:rPr>
-        <w:t>(s</w:t>
-      </w:r>
-      <w:proofErr w:type="gramStart"/>
-      <w:r>
-        <w:rPr>
-          <w:rFonts w:ascii="Segoe UI Light" w:eastAsiaTheme="minorEastAsia" w:hAnsi="Segoe UI Light" w:cs="Segoe UI Light"/>
-        </w:rPr>
-        <w:t>) :</w:t>
-      </w:r>
-      <w:proofErr w:type="gramEnd"/>
-    </w:p>
-    <w:p>
-      <w:pPr>
-        <w:pStyle w:val="a5"/>
-        <w:rPr>
-          <w:rFonts w:ascii="Segoe UI Light" w:eastAsiaTheme="minorEastAsia" w:hAnsi="Segoe UI Light" w:cs="Segoe UI Light"/>
-        </w:rPr>
-      </w:pPr>
-      <w:r>
-        <w:rPr>
-          <w:rFonts w:ascii="Segoe UI Light" w:eastAsiaTheme="minorEastAsia" w:hAnsi="Segoe UI Light" w:cs="Segoe UI Light"/>
-        </w:rPr>
-        <w:tab/>
-        <w:t>if (</w:t>
-      </w:r>
-      <w:proofErr w:type="spellStart"/>
-      <w:r>
-        <w:rPr>
-          <w:rFonts w:ascii="Segoe UI Light" w:eastAsiaTheme="minorEastAsia" w:hAnsi="Segoe UI Light" w:cs="Segoe UI Light"/>
-        </w:rPr>
-        <w:t>Applicable</w:t>
+        <w:t>(s) = h</w:t>
       </w:r>
       <w:r>
         <w:rPr>
           <w:rFonts w:ascii="Segoe UI Light" w:eastAsiaTheme="minorEastAsia" w:hAnsi="Segoe UI Light" w:cs="Segoe UI Light"/>
           <w:vertAlign w:val="subscript"/>
         </w:rPr>
+        <w:t>1</w:t>
+      </w:r>
+      <w:r>
+        <w:rPr>
+          <w:rFonts w:ascii="Segoe UI Light" w:eastAsiaTheme="minorEastAsia" w:hAnsi="Segoe UI Light" w:cs="Segoe UI Light"/>
+        </w:rPr>
+        <w:t>(s)</w:t>
+      </w:r>
+      <w:r>
+        <w:rPr>
+          <w:rFonts w:ascii="Segoe UI Light" w:eastAsiaTheme="minorEastAsia" w:hAnsi="Segoe UI Light" w:cs="Segoe UI Light" w:hint="cs"/>
+          <w:rtl/>
+        </w:rPr>
+        <w:t>. נשים לב שהיוריסטיקה קבילה מאותן הסיבות ש-</w:t>
+      </w:r>
+      <w:r>
+        <w:rPr>
+          <w:rFonts w:ascii="Segoe UI Light" w:eastAsiaTheme="minorEastAsia" w:hAnsi="Segoe UI Light" w:cs="Segoe UI Light"/>
+        </w:rPr>
         <w:t>h</w:t>
       </w:r>
-      <w:proofErr w:type="spellEnd"/>
-      <w:r>
-        <w:rPr>
-          <w:rFonts w:ascii="Segoe UI Light" w:eastAsiaTheme="minorEastAsia" w:hAnsi="Segoe UI Light" w:cs="Segoe UI Light"/>
-        </w:rPr>
-        <w:t>(s)):</w:t>
-      </w:r>
-    </w:p>
-    <w:p>
-      <w:pPr>
-        <w:pStyle w:val="a5"/>
-        <w:rPr>
-          <w:rFonts w:ascii="Segoe UI Light" w:eastAsiaTheme="minorEastAsia" w:hAnsi="Segoe UI Light" w:cs="Segoe UI Light"/>
-        </w:rPr>
-      </w:pPr>
-      <w:r>
-        <w:rPr>
-          <w:rFonts w:ascii="Segoe UI Light" w:eastAsiaTheme="minorEastAsia" w:hAnsi="Segoe UI Light" w:cs="Segoe UI Light"/>
-        </w:rPr>
-        <w:tab/>
-      </w:r>
-      <w:r>
-        <w:rPr>
-          <w:rFonts w:ascii="Segoe UI Light" w:eastAsiaTheme="minorEastAsia" w:hAnsi="Segoe UI Light" w:cs="Segoe UI Light"/>
-        </w:rPr>
-        <w:tab/>
-        <w:t>return h(s)</w:t>
-      </w:r>
-    </w:p>
-    <w:p>
-      <w:pPr>
-        <w:pStyle w:val="a5"/>
-        <w:rPr>
-          <w:rFonts w:ascii="Segoe UI Light" w:eastAsiaTheme="minorEastAsia" w:hAnsi="Segoe UI Light" w:cs="Segoe UI Light"/>
-        </w:rPr>
-      </w:pPr>
-      <w:r>
-        <w:rPr>
-          <w:rFonts w:ascii="Segoe UI Light" w:eastAsiaTheme="minorEastAsia" w:hAnsi="Segoe UI Light" w:cs="Segoe UI Light"/>
-        </w:rPr>
-        <w:tab/>
-        <w:t>else:</w:t>
-      </w:r>
-    </w:p>
-    <w:p>
-      <w:pPr>
-        <w:pStyle w:val="a5"/>
-        <w:rPr>
-          <w:rFonts w:ascii="Segoe UI Light" w:eastAsiaTheme="minorEastAsia" w:hAnsi="Segoe UI Light" w:cs="Segoe UI Light"/>
-          <w:rtl/>
-        </w:rPr>
-      </w:pPr>
-      <w:r>
-        <w:rPr>
-          <w:rFonts w:ascii="Segoe UI Light" w:eastAsiaTheme="minorEastAsia" w:hAnsi="Segoe UI Light" w:cs="Segoe UI Light"/>
-        </w:rPr>
-        <w:tab/>
-      </w:r>
-      <w:r>
-        <w:rPr>
-          <w:rFonts w:ascii="Segoe UI Light" w:eastAsiaTheme="minorEastAsia" w:hAnsi="Segoe UI Light" w:cs="Segoe UI Light"/>
-        </w:rPr>
-        <w:tab/>
-        <w:t>return δ</w:t>
-      </w:r>
-    </w:p>
-    <w:p>
-      <w:pPr>
-        <w:pStyle w:val="a5"/>
-        <w:bidi/>
-        <w:rPr>
-          <w:rFonts w:ascii="Segoe UI Light" w:eastAsiaTheme="minorEastAsia" w:hAnsi="Segoe UI Light" w:cs="Segoe UI Light"/>
-          <w:rtl/>
-        </w:rPr>
-      </w:pPr>
-      <w:r>
-        <w:rPr>
-          <w:rFonts w:ascii="Segoe UI Light" w:eastAsiaTheme="minorEastAsia" w:hAnsi="Segoe UI Light" w:cs="Segoe UI Light" w:hint="cs"/>
-          <w:rtl/>
-        </w:rPr>
-        <w:t xml:space="preserve">לכל </w:t>
-      </w:r>
-      <w:r>
-        <w:rPr>
-          <w:rFonts w:ascii="Segoe UI Light" w:eastAsiaTheme="minorEastAsia" w:hAnsi="Segoe UI Light" w:cs="Segoe UI Light"/>
-        </w:rPr>
-        <w:t>s</w:t>
-      </w:r>
-      <w:r>
-        <w:rPr>
-          <w:rFonts w:ascii="Segoe UI Light" w:eastAsiaTheme="minorEastAsia" w:hAnsi="Segoe UI Light" w:cs="Segoe UI Light" w:hint="cs"/>
-          <w:rtl/>
-        </w:rPr>
-        <w:t xml:space="preserve"> מתקיים </w:t>
+      <w:r>
+        <w:rPr>
+          <w:rFonts w:ascii="Segoe UI Light" w:eastAsiaTheme="minorEastAsia" w:hAnsi="Segoe UI Light" w:cs="Segoe UI Light"/>
+          <w:vertAlign w:val="subscript"/>
+        </w:rPr>
+        <w:t>1</w:t>
+      </w:r>
+      <w:r>
+        <w:rPr>
+          <w:rFonts w:ascii="Segoe UI Light" w:eastAsiaTheme="minorEastAsia" w:hAnsi="Segoe UI Light" w:cs="Segoe UI Light" w:hint="cs"/>
+          <w:rtl/>
+        </w:rPr>
+        <w:t xml:space="preserve"> קבילה וגם </w:t>
+      </w:r>
+      <w:r>
+        <w:rPr>
+          <w:rFonts w:ascii="Segoe UI Light" w:eastAsiaTheme="minorEastAsia" w:hAnsi="Segoe UI Light" w:cs="Segoe UI Light" w:hint="cs"/>
+          <w:rtl/>
+        </w:rPr>
+        <w:t>מיודעת יותר מ-</w:t>
       </w:r>
       <w:r>
         <w:rPr>
@@ -8571,37 +8628,13 @@
       </w:r>
       <w:r>
         <w:rPr>
-          <w:rFonts w:ascii="Segoe UI Light" w:eastAsiaTheme="minorEastAsia" w:hAnsi="Segoe UI Light" w:cs="Segoe UI Light"/>
-          <w:vertAlign w:val="subscript"/>
-        </w:rPr>
-        <w:t>2</w:t>
-      </w:r>
-      <w:r>
-        <w:rPr>
-          <w:rFonts w:ascii="Segoe UI Light" w:eastAsiaTheme="minorEastAsia" w:hAnsi="Segoe UI Light" w:cs="Segoe UI Light"/>
-        </w:rPr>
-        <w:t>(s) &gt;= h</w:t>
-      </w:r>
-      <w:r>
-        <w:rPr>
-          <w:rFonts w:ascii="Segoe UI Light" w:eastAsiaTheme="minorEastAsia" w:hAnsi="Segoe UI Light" w:cs="Segoe UI Light"/>
-          <w:vertAlign w:val="subscript"/>
-        </w:rPr>
-        <w:t>0</w:t>
-      </w:r>
-      <w:r>
-        <w:rPr>
-          <w:rFonts w:ascii="Segoe UI Light" w:eastAsiaTheme="minorEastAsia" w:hAnsi="Segoe UI Light" w:cs="Segoe UI Light"/>
-        </w:rPr>
-        <w:t>(s)</w:t>
-      </w:r>
-      <w:r>
-        <w:rPr>
-          <w:rFonts w:ascii="Segoe UI Light" w:eastAsiaTheme="minorEastAsia" w:hAnsi="Segoe UI Light" w:cs="Segoe UI Light" w:hint="cs"/>
-          <w:rtl/>
-        </w:rPr>
-        <w:t xml:space="preserve"> ולכן היוריסטיקה הזו מיודעת יותר.</w:t>
-      </w:r>
+          <w:rFonts w:ascii="Segoe UI Light" w:eastAsiaTheme="minorEastAsia" w:hAnsi="Segoe UI Light" w:cs="Segoe UI Light" w:hint="cs"/>
+          <w:rtl/>
+        </w:rPr>
+        <w:t xml:space="preserve"> מאותן הסיבות.</w:t>
+      </w:r>
+      <w:bookmarkStart w:id="0" w:name="_GoBack"/>
+      <w:bookmarkEnd w:id="0"/>
     </w:p>
     <w:p>
       <w:pPr>
@@ -10204,7 +10237,7 @@
 </file>
 
 <file path=customXml/itemProps1.xml><?xml version="1.0" encoding="utf-8"?>
-<ds:datastoreItem xmlns:ds="http://schemas.openxmlformats.org/officeDocument/2006/customXml" ds:itemID="{823B3952-B133-49AB-B1B4-0F70C87048B3}">
+<ds:datastoreItem xmlns:ds="http://schemas.openxmlformats.org/officeDocument/2006/customXml" ds:itemID="{52BF626C-60C0-4DF0-9A95-730CE1542012}">
   <ds:schemaRefs>
     <ds:schemaRef ds:uri="http://schemas.openxmlformats.org/officeDocument/2006/bibliography"/>
   </ds:schemaRefs>
